--- a/GIS_Work/Test_Markdown.docx
+++ b/GIS_Work/Test_Markdown.docx
@@ -26,7 +26,7 @@
       <w:r>
         <w:t xml:space="preserve"> </w:t>
       </w:r>
-      <w:hyperlink r:id="rId21">
+      <w:hyperlink r:id="rId20">
         <w:r>
           <w:rPr>
             <w:rStyle w:val="Hyperlink"/>
@@ -66,7 +66,7 @@
         <w:rPr>
           <w:rStyle w:val="VerbatimChar"/>
         </w:rPr>
-        <w:t xml:space="preserve">## ── Attaching packages ──────────────────────────────────────────────────────── tidyverse 1.2.1 ──</w:t>
+        <w:t xml:space="preserve">## ── Attaching packages ─────────────────────────────────────── tidyverse 1.2.1 ──</w:t>
       </w:r>
     </w:p>
     <w:p>
@@ -115,7 +115,7 @@
         <w:rPr>
           <w:rStyle w:val="VerbatimChar"/>
         </w:rPr>
-        <w:t xml:space="preserve">## ── Conflicts ─────────────────────────────────────────────────────────── tidyverse_conflicts() ──</w:t>
+        <w:t xml:space="preserve">## ── Conflicts ────────────────────────────────────────── tidyverse_conflicts() ──</w:t>
       </w:r>
       <w:r>
         <w:br w:type="textWrapping"/>
@@ -780,8 +780,9 @@
     </w:p>
     <w:p>
       <w:pPr>
-        <w:pStyle w:val="FirstParagraph"/>
-      </w:pPr>
+        <w:pStyle w:val="Heading1"/>
+      </w:pPr>
+      <w:bookmarkStart w:id="22" w:name="section"/>
       <w:r>
         <w:drawing>
           <wp:inline>
@@ -798,7 +799,7 @@
                     </pic:cNvPicPr>
                   </pic:nvPicPr>
                   <pic:blipFill>
-                    <a:blip r:embed="rId22"/>
+                    <a:blip r:embed="rId21"/>
                     <a:stretch>
                       <a:fillRect/>
                     </a:stretch>
@@ -824,6 +825,42 @@
           </wp:inline>
         </w:drawing>
       </w:r>
+      <w:bookmarkEnd w:id="22"/>
+    </w:p>
+    <w:p>
+      <w:pPr>
+        <w:pStyle w:val="Heading2"/>
+      </w:pPr>
+      <w:bookmarkStart w:id="23" w:name="output-html_notebook"/>
+      <w:r>
+        <w:t xml:space="preserve">output: html_notebook</w:t>
+      </w:r>
+      <w:bookmarkEnd w:id="23"/>
+    </w:p>
+    <w:p>
+      <w:pPr>
+        <w:pStyle w:val="FirstParagraph"/>
+      </w:pPr>
+      <w:r>
+        <w:t xml:space="preserve">This is an</w:t>
+      </w:r>
+      <w:r>
+        <w:t xml:space="preserve"> </w:t>
+      </w:r>
+      <w:hyperlink r:id="rId20">
+        <w:r>
+          <w:rPr>
+            <w:rStyle w:val="Hyperlink"/>
+          </w:rPr>
+          <w:t xml:space="preserve">R Markdown</w:t>
+        </w:r>
+      </w:hyperlink>
+      <w:r>
+        <w:t xml:space="preserve"> </w:t>
+      </w:r>
+      <w:r>
+        <w:t xml:space="preserve">Notebook. When you execute code within the notebook, the results appear beneath the code.</w:t>
+      </w:r>
     </w:p>
     <w:p>
       <w:pPr>
@@ -858,6 +895,14 @@
       </w:r>
       <w:r>
         <w:t xml:space="preserve">.</w:t>
+      </w:r>
+    </w:p>
+    <w:p>
+      <w:pPr>
+        <w:pStyle w:val="BodyText"/>
+      </w:pPr>
+      <w:r>
+        <w:t xml:space="preserve">(ben, n.d.; hannah, n.d.)</w:t>
       </w:r>
     </w:p>
     <w:p>
@@ -897,7 +942,7 @@
                     </pic:cNvPicPr>
                   </pic:nvPicPr>
                   <pic:blipFill>
-                    <a:blip r:embed="rId23"/>
+                    <a:blip r:embed="rId24"/>
                     <a:stretch>
                       <a:fillRect/>
                     </a:stretch>
@@ -924,12 +969,14 @@
         </w:drawing>
       </w:r>
     </w:p>
-    <w:p>
-      <w:pPr>
-        <w:pStyle w:val="BodyText"/>
-      </w:pPr>
-      <w:r>
-        <w:t xml:space="preserve">Add a new chunk by clicking the</w:t>
+    <w:bookmarkStart w:id="27" w:name="refs"/>
+    <w:bookmarkStart w:id="25" w:name="ref-ben_ben_hello_nodate"/>
+    <w:p>
+      <w:pPr>
+        <w:pStyle w:val="Bibliography"/>
+      </w:pPr>
+      <w:r>
+        <w:t xml:space="preserve">ben, ben ben. n.d.</w:t>
       </w:r>
       <w:r>
         <w:t xml:space="preserve"> </w:t>
@@ -938,103 +985,43 @@
         <w:rPr>
           <w:i/>
         </w:rPr>
-        <w:t xml:space="preserve">Insert Chunk</w:t>
+        <w:t xml:space="preserve">Hello</w:t>
+      </w:r>
+      <w:r>
+        <w:t xml:space="preserve">.</w:t>
+      </w:r>
+    </w:p>
+    <w:bookmarkEnd w:id="25"/>
+    <w:bookmarkStart w:id="26" w:name="ref-hannah_gumble_test2_nodate"/>
+    <w:p>
+      <w:pPr>
+        <w:pStyle w:val="Bibliography"/>
+      </w:pPr>
+      <w:r>
+        <w:t xml:space="preserve">hannah, hannah, gumble. n.d.</w:t>
       </w:r>
       <w:r>
         <w:t xml:space="preserve"> </w:t>
       </w:r>
       <w:r>
-        <w:t xml:space="preserve">button on the toolbar or by pressing</w:t>
-      </w:r>
-      <w:r>
-        <w:t xml:space="preserve"> </w:t>
-      </w:r>
-      <w:r>
         <w:rPr>
           <w:i/>
         </w:rPr>
-        <w:t xml:space="preserve">Cmd+Option+I</w:t>
+        <w:t xml:space="preserve">Test2</w:t>
       </w:r>
       <w:r>
         <w:t xml:space="preserve">.</w:t>
       </w:r>
     </w:p>
-    <w:p>
-      <w:pPr>
-        <w:pStyle w:val="BodyText"/>
-      </w:pPr>
-      <w:r>
-        <w:t xml:space="preserve">When you save the notebook, an HTML file containing the code and output will be saved alongside it (click the</w:t>
-      </w:r>
-      <w:r>
-        <w:t xml:space="preserve"> </w:t>
-      </w:r>
-      <w:r>
-        <w:rPr>
-          <w:i/>
-        </w:rPr>
-        <w:t xml:space="preserve">Preview</w:t>
-      </w:r>
-      <w:r>
-        <w:t xml:space="preserve"> </w:t>
-      </w:r>
-      <w:r>
-        <w:t xml:space="preserve">button or press</w:t>
-      </w:r>
-      <w:r>
-        <w:t xml:space="preserve"> </w:t>
-      </w:r>
-      <w:r>
-        <w:rPr>
-          <w:i/>
-        </w:rPr>
-        <w:t xml:space="preserve">Cmd+Shift+K</w:t>
-      </w:r>
-      <w:r>
-        <w:t xml:space="preserve"> </w:t>
-      </w:r>
-      <w:r>
-        <w:t xml:space="preserve">to preview the HTML file).</w:t>
-      </w:r>
-    </w:p>
-    <w:p>
-      <w:pPr>
-        <w:pStyle w:val="BodyText"/>
-      </w:pPr>
-      <w:r>
-        <w:t xml:space="preserve">The preview shows you a rendered HTML copy of the contents of the editor. Consequently, unlike</w:t>
-      </w:r>
-      <w:r>
-        <w:t xml:space="preserve"> </w:t>
-      </w:r>
-      <w:r>
-        <w:rPr>
-          <w:i/>
-        </w:rPr>
-        <w:t xml:space="preserve">Knit</w:t>
-      </w:r>
-      <w:r>
-        <w:t xml:space="preserve">,</w:t>
-      </w:r>
-      <w:r>
-        <w:t xml:space="preserve"> </w:t>
-      </w:r>
-      <w:r>
-        <w:rPr>
-          <w:i/>
-        </w:rPr>
-        <w:t xml:space="preserve">Preview</w:t>
-      </w:r>
-      <w:r>
-        <w:t xml:space="preserve"> </w:t>
-      </w:r>
-      <w:r>
-        <w:t xml:space="preserve">does not run any R code chunks. Instead, the output of the chunk when it was last run in the editor is displayed.</w:t>
-      </w:r>
-    </w:p>
+    <w:bookmarkEnd w:id="26"/>
+    <w:bookmarkEnd w:id="27"/>
     <w:sectPr/>
   </w:body>
 </w:document>
+</file>
+
+<file path=word/comments.xml><?xml version="1.0" encoding="utf-8"?>
+<w:comments xmlns:w="http://schemas.openxmlformats.org/wordprocessingml/2006/main" xmlns:m="http://schemas.openxmlformats.org/officeDocument/2006/math" xmlns:r="http://schemas.openxmlformats.org/officeDocument/2006/relationships" xmlns:o="urn:schemas-microsoft-com:office:office" xmlns:v="urn:schemas-microsoft-com:vml" xmlns:w10="urn:schemas-microsoft-com:office:word" xmlns:a="http://schemas.openxmlformats.org/drawingml/2006/main" xmlns:pic="http://schemas.openxmlformats.org/drawingml/2006/picture" xmlns:wp="http://schemas.openxmlformats.org/drawingml/2006/wordprocessingDrawing"/>
 </file>
 
 <file path=word/footnotes.xml><?xml version="1.0" encoding="utf-8"?>
@@ -1058,8 +1045,8 @@
 
 <file path=word/numbering.xml><?xml version="1.0" encoding="utf-8"?>
 <w:numbering xmlns:w="http://schemas.openxmlformats.org/wordprocessingml/2006/main">
-  <w:abstractNum w:abstractNumId="0">
-    <w:nsid w:val="e17f69ba"/>
+  <w:abstractNum w:abstractNumId="990">
+    <w:nsid w:val="170cd2de"/>
     <w:multiLevelType w:val="multilevel"/>
     <w:lvl w:ilvl="0">
       <w:numFmt w:val="bullet"/>
@@ -1138,9 +1125,31 @@
         <w:ind w:left="4800" w:hanging="480"/>
       </w:pPr>
     </w:lvl>
+    <w:lvl w:ilvl="7">
+      <w:numFmt w:val="bullet"/>
+      <w:lvlText w:val=" "/>
+      <w:lvlJc w:val="left"/>
+      <w:pPr>
+        <w:tabs>
+          <w:tab w:val="num" w:pos="5040"/>
+        </w:tabs>
+        <w:ind w:left="5520" w:hanging="480"/>
+      </w:pPr>
+    </w:lvl>
+    <w:lvl w:ilvl="8">
+      <w:numFmt w:val="bullet"/>
+      <w:lvlText w:val=" "/>
+      <w:lvlJc w:val="left"/>
+      <w:pPr>
+        <w:tabs>
+          <w:tab w:val="num" w:pos="5760"/>
+        </w:tabs>
+        <w:ind w:left="6240" w:hanging="480"/>
+      </w:pPr>
+    </w:lvl>
   </w:abstractNum>
   <w:abstractNum w:abstractNumId="990">
-    <w:nsid w:val="d07e099e"/>
+    <w:nsid w:val="2c1ae401"/>
     <w:multiLevelType w:val="multilevel"/>
     <w:lvl w:ilvl="0">
       <w:numFmt w:val="bullet"/>
@@ -1219,9 +1228,31 @@
         <w:ind w:left="4800" w:hanging="480"/>
       </w:pPr>
     </w:lvl>
+    <w:lvl w:ilvl="7">
+      <w:numFmt w:val="bullet"/>
+      <w:lvlText w:val=" "/>
+      <w:lvlJc w:val="left"/>
+      <w:pPr>
+        <w:tabs>
+          <w:tab w:val="num" w:pos="5040"/>
+        </w:tabs>
+        <w:ind w:left="5520" w:hanging="480"/>
+      </w:pPr>
+    </w:lvl>
+    <w:lvl w:ilvl="8">
+      <w:numFmt w:val="bullet"/>
+      <w:lvlText w:val=" "/>
+      <w:lvlJc w:val="left"/>
+      <w:pPr>
+        <w:tabs>
+          <w:tab w:val="num" w:pos="5760"/>
+        </w:tabs>
+        <w:ind w:left="6240" w:hanging="480"/>
+      </w:pPr>
+    </w:lvl>
   </w:abstractNum>
-  <w:num w:numId="1">
-    <w:abstractNumId w:val="0"/>
+  <w:num w:numId="1000">
+    <w:abstractNumId w:val="990"/>
   </w:num>
   <w:num w:numId="1000">
     <w:abstractNumId w:val="990"/>
@@ -1482,6 +1513,66 @@
       <w:szCs w:val="24"/>
     </w:rPr>
   </w:style>
+  <w:style w:type="paragraph" w:styleId="Heading7">
+    <w:name w:val="Heading 7"/>
+    <w:basedOn w:val="Normal"/>
+    <w:next w:val="BodyText"/>
+    <w:uiPriority w:val="9"/>
+    <w:unhideWhenUsed/>
+    <w:qFormat/>
+    <w:pPr>
+      <w:keepNext/>
+      <w:keepLines/>
+      <w:spacing w:before="200" w:after="0"/>
+      <w:outlineLvl w:val="6"/>
+    </w:pPr>
+    <w:rPr>
+      <w:rFonts w:asciiTheme="majorHAnsi" w:eastAsiaTheme="majorEastAsia" w:hAnsiTheme="majorHAnsi" w:cstheme="majorBidi"/>
+      <w:color w:val="4F81BD" w:themeColor="accent1"/>
+      <w:sz w:val="24"/>
+      <w:szCs w:val="24"/>
+    </w:rPr>
+  </w:style>
+  <w:style w:type="paragraph" w:styleId="Heading8">
+    <w:name w:val="Heading 8"/>
+    <w:basedOn w:val="Normal"/>
+    <w:next w:val="BodyText"/>
+    <w:uiPriority w:val="9"/>
+    <w:unhideWhenUsed/>
+    <w:qFormat/>
+    <w:pPr>
+      <w:keepNext/>
+      <w:keepLines/>
+      <w:spacing w:before="200" w:after="0"/>
+      <w:outlineLvl w:val="7"/>
+    </w:pPr>
+    <w:rPr>
+      <w:rFonts w:asciiTheme="majorHAnsi" w:eastAsiaTheme="majorEastAsia" w:hAnsiTheme="majorHAnsi" w:cstheme="majorBidi"/>
+      <w:color w:val="4F81BD" w:themeColor="accent1"/>
+      <w:sz w:val="24"/>
+      <w:szCs w:val="24"/>
+    </w:rPr>
+  </w:style>
+  <w:style w:type="paragraph" w:styleId="Heading9">
+    <w:name w:val="Heading 9"/>
+    <w:basedOn w:val="Normal"/>
+    <w:next w:val="BodyText"/>
+    <w:uiPriority w:val="9"/>
+    <w:unhideWhenUsed/>
+    <w:qFormat/>
+    <w:pPr>
+      <w:keepNext/>
+      <w:keepLines/>
+      <w:spacing w:before="200" w:after="0"/>
+      <w:outlineLvl w:val="8"/>
+    </w:pPr>
+    <w:rPr>
+      <w:rFonts w:asciiTheme="majorHAnsi" w:eastAsiaTheme="majorEastAsia" w:hAnsiTheme="majorHAnsi" w:cstheme="majorBidi"/>
+      <w:color w:val="4F81BD" w:themeColor="accent1"/>
+      <w:sz w:val="24"/>
+      <w:szCs w:val="24"/>
+    </w:rPr>
+  </w:style>
   <w:style w:type="paragraph" w:styleId="BlockText">
     <w:name w:val="Block Text"/>
     <w:basedOn w:val="BodyText"/>
@@ -1513,8 +1604,9 @@
     <w:semiHidden/>
     <w:unhideWhenUsed/>
   </w:style>
-  <w:style w:type="table" w:default="1" w:styleId="TableNormal">
-    <w:name w:val="Normal Table"/>
+  <w:style w:type="table" w:default="1" w:styleId="Table">
+    <w:name w:val="Table"/>
+    <w:basedOn w:val="TableNormal"/>
     <w:semiHidden/>
     <w:unhideWhenUsed/>
     <w:qFormat/>
@@ -1571,8 +1663,8 @@
     <w:name w:val="Figure"/>
     <w:basedOn w:val="Normal"/>
   </w:style>
-  <w:style w:type="paragraph" w:customStyle="1" w:styleId="FigureWithCaption">
-    <w:name w:val="Figure with Caption"/>
+  <w:style w:type="paragraph" w:customStyle="1" w:styleId="CaptionedFigure">
+    <w:name w:val="Captioned Figure"/>
     <w:basedOn w:val="Figure"/>
     <w:pPr>
       <w:keepNext/>

--- a/GIS_Work/Test_Markdown.docx
+++ b/GIS_Work/Test_Markdown.docx
@@ -38,7 +38,7 @@
         <w:t xml:space="preserve"> </w:t>
       </w:r>
       <w:r>
-        <w:t xml:space="preserve">Notebook. When you execute code within the notebook, the results appear beneath the code.</w:t>
+        <w:t xml:space="preserve">Notebook. When you execute code within the notebook, the results appear beneath the code and some more code.</w:t>
       </w:r>
     </w:p>
     <w:p>
@@ -967,6 +967,104 @@
             </a:graphic>
           </wp:inline>
         </w:drawing>
+      </w:r>
+      <w:r>
+        <w:t xml:space="preserve"> </w:t>
+      </w:r>
+      <w:r>
+        <w:t xml:space="preserve">This is an</w:t>
+      </w:r>
+      <w:r>
+        <w:t xml:space="preserve"> </w:t>
+      </w:r>
+      <w:hyperlink r:id="rId20">
+        <w:r>
+          <w:rPr>
+            <w:rStyle w:val="Hyperlink"/>
+          </w:rPr>
+          <w:t xml:space="preserve">R Markdown</w:t>
+        </w:r>
+      </w:hyperlink>
+      <w:r>
+        <w:t xml:space="preserve"> </w:t>
+      </w:r>
+      <w:r>
+        <w:t xml:space="preserve">Notebook. When you execute code within the notebook, the results appear beneath the code and some more code.</w:t>
+      </w:r>
+    </w:p>
+    <w:p>
+      <w:pPr>
+        <w:pStyle w:val="BodyText"/>
+      </w:pPr>
+      <w:r>
+        <w:t xml:space="preserve">This is an</w:t>
+      </w:r>
+      <w:r>
+        <w:t xml:space="preserve"> </w:t>
+      </w:r>
+      <w:hyperlink r:id="rId20">
+        <w:r>
+          <w:rPr>
+            <w:rStyle w:val="Hyperlink"/>
+          </w:rPr>
+          <w:t xml:space="preserve">R Markdown</w:t>
+        </w:r>
+      </w:hyperlink>
+      <w:r>
+        <w:t xml:space="preserve"> </w:t>
+      </w:r>
+      <w:r>
+        <w:t xml:space="preserve">Notebook. When you execute code within the notebook, the results appear beneath the code and some more code.</w:t>
+      </w:r>
+    </w:p>
+    <w:p>
+      <w:pPr>
+        <w:pStyle w:val="BodyText"/>
+      </w:pPr>
+      <w:r>
+        <w:t xml:space="preserve">This is an</w:t>
+      </w:r>
+      <w:r>
+        <w:t xml:space="preserve"> </w:t>
+      </w:r>
+      <w:hyperlink r:id="rId20">
+        <w:r>
+          <w:rPr>
+            <w:rStyle w:val="Hyperlink"/>
+          </w:rPr>
+          <w:t xml:space="preserve">R Markdown</w:t>
+        </w:r>
+      </w:hyperlink>
+      <w:r>
+        <w:t xml:space="preserve"> </w:t>
+      </w:r>
+      <w:r>
+        <w:t xml:space="preserve">Notebook. When you execute code within the notebook, the results appear beneath the code and some more code.</w:t>
+      </w:r>
+    </w:p>
+    <w:p>
+      <w:pPr>
+        <w:pStyle w:val="BodyText"/>
+      </w:pPr>
+      <w:r>
+        <w:t xml:space="preserve">This is an</w:t>
+      </w:r>
+      <w:r>
+        <w:t xml:space="preserve"> </w:t>
+      </w:r>
+      <w:hyperlink r:id="rId20">
+        <w:r>
+          <w:rPr>
+            <w:rStyle w:val="Hyperlink"/>
+          </w:rPr>
+          <w:t xml:space="preserve">R Markdown</w:t>
+        </w:r>
+      </w:hyperlink>
+      <w:r>
+        <w:t xml:space="preserve"> </w:t>
+      </w:r>
+      <w:r>
+        <w:t xml:space="preserve">Notebook. When you execute code within the notebook, the results appear beneath the code and some more code.</w:t>
       </w:r>
     </w:p>
     <w:bookmarkStart w:id="27" w:name="refs"/>
